--- a/public/word/mutasi.docx
+++ b/public/word/mutasi.docx
@@ -40,10 +40,10 @@
             <v:path o:extrusionok="f" gradientshapeok="t" o:connecttype="rect"/>
             <o:lock v:ext="edit" aspectratio="t"/>
           </v:shapetype>
-          <v:shape id="_x0000_s2051" type="#_x0000_t75" style="position:absolute;left:0;text-align:left;margin-left:0;margin-top:0;width:48pt;height:63.2pt;z-index:-251656192;mso-wrap-edited:f" wrapcoords="-263 0 -263 21400 21600 21400 21600 0 -263 0">
+          <v:shape id="_x0000_s2050" type="#_x0000_t75" alt="" style="position:absolute;left:0;text-align:left;margin-left:0;margin-top:0;width:48pt;height:63.2pt;z-index:-251658240;mso-wrap-edited:f;mso-width-percent:0;mso-height-percent:0;mso-width-percent:0;mso-height-percent:0" wrapcoords="-263 0 -263 21400 21600 21400 21600 0 -263 0">
             <v:imagedata r:id="rId6" o:title=""/>
           </v:shape>
-          <o:OLEObject Type="Embed" ProgID="PBrush" ShapeID="_x0000_s2051" DrawAspect="Content" ObjectID="_1759429556" r:id="rId7"/>
+          <o:OLEObject Type="Embed" ProgID="PBrush" ShapeID="_x0000_s2050" DrawAspect="Content" ObjectID="_1760328617" r:id="rId7"/>
         </w:object>
       </w:r>
       <w:r>
@@ -131,7 +131,7 @@
         <mc:AlternateContent>
           <mc:Choice Requires="wps">
             <w:drawing>
-              <wp:anchor distT="4294967295" distB="4294967295" distL="114300" distR="114300" simplePos="0" relativeHeight="251659264" behindDoc="0" locked="0" layoutInCell="1" allowOverlap="1" wp14:anchorId="127E236B" wp14:editId="182EFA36">
+              <wp:anchor distT="4294967295" distB="4294967295" distL="114300" distR="114300" simplePos="0" relativeHeight="251657216" behindDoc="0" locked="0" layoutInCell="1" allowOverlap="1" wp14:anchorId="127E236B" wp14:editId="182EFA36">
                 <wp:simplePos x="0" y="0"/>
                 <wp:positionH relativeFrom="column">
                   <wp:posOffset>70485</wp:posOffset>
@@ -262,21 +262,21 @@
           <w:rFonts w:ascii="Tahoma" w:hAnsi="Tahoma"/>
           <w:lang w:val="sv-SE"/>
         </w:rPr>
-        <w:t xml:space="preserve">/              </w:t>
+        <w:t xml:space="preserve">/  </w:t>
       </w:r>
       <w:r>
         <w:rPr>
           <w:rFonts w:ascii="Tahoma" w:hAnsi="Tahoma"/>
           <w:lang w:val="sv-SE"/>
         </w:rPr>
-        <w:t xml:space="preserve"> </w:t>
+        <w:t>${nomor}</w:t>
       </w:r>
       <w:r>
         <w:rPr>
           <w:rFonts w:ascii="Tahoma" w:hAnsi="Tahoma"/>
           <w:lang w:val="sv-SE"/>
         </w:rPr>
-        <w:t xml:space="preserve">    </w:t>
+        <w:t xml:space="preserve"> </w:t>
       </w:r>
       <w:r>
         <w:rPr>
@@ -2708,7 +2708,7 @@
                 <w:sz w:val="18"/>
                 <w:szCs w:val="18"/>
               </w:rPr>
-              <w:t>Nurul Inayah , S.ST</w:t>
+              <w:t>${nama}</w:t>
             </w:r>
           </w:p>
           <w:p>
@@ -2730,7 +2730,16 @@
                 <w:sz w:val="18"/>
                 <w:szCs w:val="18"/>
               </w:rPr>
-              <w:t>NIP. 19890204 201001 2 008</w:t>
+              <w:t xml:space="preserve">NIP. </w:t>
+            </w:r>
+            <w:r>
+              <w:rPr>
+                <w:rFonts w:ascii="Tahoma" w:hAnsi="Tahoma" w:cs="Tahoma"/>
+                <w:bCs/>
+                <w:sz w:val="18"/>
+                <w:szCs w:val="18"/>
+              </w:rPr>
+              <w:t>${nip}</w:t>
             </w:r>
           </w:p>
         </w:tc>
@@ -2756,7 +2765,7 @@
                 <w:szCs w:val="18"/>
                 <w:lang w:val="it-IT"/>
               </w:rPr>
-              <w:t>Pen</w:t>
+              <w:t>${pangkat}</w:t>
             </w:r>
             <w:r>
               <w:rPr>
@@ -2766,7 +2775,7 @@
                 <w:szCs w:val="18"/>
                 <w:lang w:val="it-IT"/>
               </w:rPr>
-              <w:t xml:space="preserve">ata Muda Tk. I  </w:t>
+              <w:t xml:space="preserve"> </w:t>
             </w:r>
             <w:r>
               <w:rPr>
@@ -2776,7 +2785,7 @@
                 <w:szCs w:val="18"/>
                 <w:lang w:val="it-IT"/>
               </w:rPr>
-              <w:t>/ II</w:t>
+              <w:t xml:space="preserve">/ </w:t>
             </w:r>
             <w:r>
               <w:rPr>
@@ -2786,7 +2795,7 @@
                 <w:szCs w:val="18"/>
                 <w:lang w:val="it-IT"/>
               </w:rPr>
-              <w:t>I b</w:t>
+              <w:t>${golongan}</w:t>
             </w:r>
           </w:p>
         </w:tc>
@@ -2815,7 +2824,37 @@
                 <w:szCs w:val="18"/>
                 <w:lang w:val="en-SG"/>
               </w:rPr>
-              <w:t>Bidan Ahli Pertama di Puskesmas Beruntung Raya Dinas Kesehatan Kota Banjarmasin</w:t>
+              <w:t>${jabatan_lama}</w:t>
+            </w:r>
+            <w:r>
+              <w:rPr>
+                <w:rFonts w:ascii="Tahoma" w:hAnsi="Tahoma" w:cs="Tahoma"/>
+                <w:bCs/>
+                <w:sz w:val="18"/>
+                <w:szCs w:val="18"/>
+                <w:lang w:val="en-SG"/>
+              </w:rPr>
+              <w:t xml:space="preserve"> di </w:t>
+            </w:r>
+            <w:r>
+              <w:rPr>
+                <w:rFonts w:ascii="Tahoma" w:hAnsi="Tahoma" w:cs="Tahoma"/>
+                <w:bCs/>
+                <w:sz w:val="18"/>
+                <w:szCs w:val="18"/>
+                <w:lang w:val="en-SG"/>
+              </w:rPr>
+              <w:t>${unitkerja_lama}</w:t>
+            </w:r>
+            <w:r>
+              <w:rPr>
+                <w:rFonts w:ascii="Tahoma" w:hAnsi="Tahoma" w:cs="Tahoma"/>
+                <w:bCs/>
+                <w:sz w:val="18"/>
+                <w:szCs w:val="18"/>
+                <w:lang w:val="en-SG"/>
+              </w:rPr>
+              <w:t xml:space="preserve"> Dinas Kesehatan Kota Banjarmasin</w:t>
             </w:r>
           </w:p>
         </w:tc>
@@ -2844,7 +2883,47 @@
                 <w:szCs w:val="18"/>
                 <w:lang w:val="en-SG"/>
               </w:rPr>
-              <w:t>Bidan Ahli Pertama di Puskesmas Karang Mekar Dinas Kesehatan Kota Banjarmasin</w:t>
+              <w:t>${jabatan_</w:t>
+            </w:r>
+            <w:r>
+              <w:rPr>
+                <w:rFonts w:ascii="Tahoma" w:hAnsi="Tahoma" w:cs="Tahoma"/>
+                <w:bCs/>
+                <w:sz w:val="18"/>
+                <w:szCs w:val="18"/>
+                <w:lang w:val="en-SG"/>
+              </w:rPr>
+              <w:t>baru</w:t>
+            </w:r>
+            <w:r>
+              <w:rPr>
+                <w:rFonts w:ascii="Tahoma" w:hAnsi="Tahoma" w:cs="Tahoma"/>
+                <w:bCs/>
+                <w:sz w:val="18"/>
+                <w:szCs w:val="18"/>
+                <w:lang w:val="en-SG"/>
+              </w:rPr>
+              <w:t>} di ${unitkerja_</w:t>
+            </w:r>
+            <w:r>
+              <w:rPr>
+                <w:rFonts w:ascii="Tahoma" w:hAnsi="Tahoma" w:cs="Tahoma"/>
+                <w:bCs/>
+                <w:sz w:val="18"/>
+                <w:szCs w:val="18"/>
+                <w:lang w:val="en-SG"/>
+              </w:rPr>
+              <w:t>baru</w:t>
+            </w:r>
+            <w:r>
+              <w:rPr>
+                <w:rFonts w:ascii="Tahoma" w:hAnsi="Tahoma" w:cs="Tahoma"/>
+                <w:bCs/>
+                <w:sz w:val="18"/>
+                <w:szCs w:val="18"/>
+                <w:lang w:val="en-SG"/>
+              </w:rPr>
+              <w:t>} Dinas Kesehatan Kota Banjarmasin</w:t>
             </w:r>
           </w:p>
         </w:tc>
@@ -3244,7 +3323,16 @@
           <w:szCs w:val="18"/>
           <w:lang w:val="sv-SE"/>
         </w:rPr>
-        <w:t xml:space="preserve"> 03 Juli 2023</w:t>
+        <w:t xml:space="preserve"> </w:t>
+      </w:r>
+      <w:r>
+        <w:rPr>
+          <w:rFonts w:ascii="Tahoma" w:hAnsi="Tahoma" w:cs="Tahoma"/>
+          <w:sz w:val="18"/>
+          <w:szCs w:val="18"/>
+          <w:lang w:val="sv-SE"/>
+        </w:rPr>
+        <w:t>${ditetapkan}</w:t>
       </w:r>
     </w:p>
     <w:p>

--- a/public/word/mutasi.docx
+++ b/public/word/mutasi.docx
@@ -43,7 +43,7 @@
           <v:shape id="_x0000_s2050" type="#_x0000_t75" alt="" style="position:absolute;left:0;text-align:left;margin-left:0;margin-top:0;width:48pt;height:63.2pt;z-index:-251658240;mso-wrap-edited:f;mso-width-percent:0;mso-height-percent:0;mso-width-percent:0;mso-height-percent:0" wrapcoords="-263 0 -263 21400 21600 21400 21600 0 -263 0">
             <v:imagedata r:id="rId6" o:title=""/>
           </v:shape>
-          <o:OLEObject Type="Embed" ProgID="PBrush" ShapeID="_x0000_s2050" DrawAspect="Content" ObjectID="_1760328617" r:id="rId7"/>
+          <o:OLEObject Type="Embed" ProgID="PBrush" ShapeID="_x0000_s2050" DrawAspect="Content" ObjectID="_1761599598" r:id="rId7"/>
         </w:object>
       </w:r>
       <w:r>
@@ -2883,47 +2883,7 @@
                 <w:szCs w:val="18"/>
                 <w:lang w:val="en-SG"/>
               </w:rPr>
-              <w:t>${jabatan_</w:t>
-            </w:r>
-            <w:r>
-              <w:rPr>
-                <w:rFonts w:ascii="Tahoma" w:hAnsi="Tahoma" w:cs="Tahoma"/>
-                <w:bCs/>
-                <w:sz w:val="18"/>
-                <w:szCs w:val="18"/>
-                <w:lang w:val="en-SG"/>
-              </w:rPr>
-              <w:t>baru</w:t>
-            </w:r>
-            <w:r>
-              <w:rPr>
-                <w:rFonts w:ascii="Tahoma" w:hAnsi="Tahoma" w:cs="Tahoma"/>
-                <w:bCs/>
-                <w:sz w:val="18"/>
-                <w:szCs w:val="18"/>
-                <w:lang w:val="en-SG"/>
-              </w:rPr>
-              <w:t>} di ${unitkerja_</w:t>
-            </w:r>
-            <w:r>
-              <w:rPr>
-                <w:rFonts w:ascii="Tahoma" w:hAnsi="Tahoma" w:cs="Tahoma"/>
-                <w:bCs/>
-                <w:sz w:val="18"/>
-                <w:szCs w:val="18"/>
-                <w:lang w:val="en-SG"/>
-              </w:rPr>
-              <w:t>baru</w:t>
-            </w:r>
-            <w:r>
-              <w:rPr>
-                <w:rFonts w:ascii="Tahoma" w:hAnsi="Tahoma" w:cs="Tahoma"/>
-                <w:bCs/>
-                <w:sz w:val="18"/>
-                <w:szCs w:val="18"/>
-                <w:lang w:val="en-SG"/>
-              </w:rPr>
-              <w:t>} Dinas Kesehatan Kota Banjarmasin</w:t>
+              <w:t>${jabatan_baru} di ${unitkerja_baru} Dinas Kesehatan Kota Banjarmasin</w:t>
             </w:r>
           </w:p>
         </w:tc>
@@ -3496,7 +3456,15 @@
           <w:szCs w:val="18"/>
         </w:rPr>
         <w:tab/>
-        <w:t>Dr.M. Ramadhan.,S.E.,M.E.,Ak.,CA</w:t>
+      </w:r>
+      <w:r>
+        <w:rPr>
+          <w:rFonts w:ascii="Tahoma" w:hAnsi="Tahoma" w:cs="Tahoma"/>
+          <w:b/>
+          <w:sz w:val="18"/>
+          <w:szCs w:val="18"/>
+        </w:rPr>
+        <w:t>${namakadis}</w:t>
       </w:r>
     </w:p>
     <w:p>
@@ -3540,17 +3508,8 @@
           <w:rFonts w:ascii="Tahoma" w:hAnsi="Tahoma" w:cs="Tahoma"/>
           <w:sz w:val="18"/>
           <w:szCs w:val="18"/>
-          <w:lang w:val="id-ID"/>
-        </w:rPr>
-        <w:t xml:space="preserve">Pembina </w:t>
-      </w:r>
-      <w:r>
-        <w:rPr>
-          <w:rFonts w:ascii="Tahoma" w:hAnsi="Tahoma" w:cs="Tahoma"/>
-          <w:sz w:val="18"/>
-          <w:szCs w:val="18"/>
-        </w:rPr>
-        <w:t>Utama Muda</w:t>
+        </w:rPr>
+        <w:t>${pangkatkadis}</w:t>
       </w:r>
     </w:p>
     <w:p>
@@ -3625,7 +3584,7 @@
           <w:sz w:val="18"/>
           <w:szCs w:val="18"/>
         </w:rPr>
-        <w:t>19691208 199803 1 003</w:t>
+        <w:t>${nipkadis}</w:t>
       </w:r>
     </w:p>
     <w:p>
